--- a/angularjs/angular1_projects/angular_registration/angular_registration.docx
+++ b/angularjs/angular1_projects/angular_registration/angular_registration.docx
@@ -3560,8 +3560,6 @@
         </w:rPr>
         <w:t>..</w:t>
       </w:r>
-      <w:bookmarkStart w:id="0" w:name="_GoBack"/>
-      <w:bookmarkEnd w:id="0"/>
     </w:p>
     <w:p>
       <w:pPr>
@@ -4225,7 +4223,17 @@
           <w:sz w:val="28"/>
           <w:szCs w:val="28"/>
         </w:rPr>
-        <w:t xml:space="preserve"> The gioft ge</w:t>
+        <w:t xml:space="preserve"> The gi</w:t>
+      </w:r>
+      <w:bookmarkStart w:id="0" w:name="_GoBack"/>
+      <w:bookmarkEnd w:id="0"/>
+      <w:r>
+        <w:rPr>
+          <w:rFonts w:ascii="Times New Roman" w:hAnsi="Times New Roman" w:cs="Times New Roman"/>
+          <w:sz w:val="28"/>
+          <w:szCs w:val="28"/>
+        </w:rPr>
+        <w:t>ft ge</w:t>
       </w:r>
       <w:r>
         <w:rPr>
